--- a/praticaweb/modelli/Richiesta integrazioni SCIA.docx
+++ b/praticaweb/modelli/Richiesta integrazioni SCIA.docx
@@ -451,7 +451,40 @@
       </w:r>
       <w:proofErr w:type="gramEnd"/>
       <w:r>
-        <w:t>Richiesta documenti per definizione “Segnalazione Certificata di Inizio Attività” ai sensi dell’art. 21 bis della L.R. n° 16/2008 e successive modifiche ed integrazioni.</w:t>
+        <w:t>“Segnalazione Certificata di Inizio Attività” ai sensi dell’art. 2</w:t>
+      </w:r>
+      <w:r>
+        <w:t>2</w:t>
+      </w:r>
+      <w:r>
+        <w:t xml:space="preserve"> </w:t>
+      </w:r>
+      <w:r>
+        <w:t xml:space="preserve">del D.P.R. n° 380/2001e </w:t>
+      </w:r>
+      <w:proofErr w:type="spellStart"/>
+      <w:r>
+        <w:t>succ</w:t>
+      </w:r>
+      <w:proofErr w:type="spellEnd"/>
+      <w:r>
+        <w:t xml:space="preserve">. </w:t>
+      </w:r>
+      <w:proofErr w:type="spellStart"/>
+      <w:r>
+        <w:t>mod</w:t>
+      </w:r>
+      <w:proofErr w:type="spellEnd"/>
+      <w:r>
+        <w:t xml:space="preserve">. ed </w:t>
+      </w:r>
+      <w:proofErr w:type="spellStart"/>
+      <w:r>
+        <w:t>integraz</w:t>
+      </w:r>
+      <w:proofErr w:type="spellEnd"/>
+      <w:r>
+        <w:t xml:space="preserve">.  </w:t>
       </w:r>
     </w:p>
     <w:p>
@@ -508,11 +541,13 @@
           <w:lang w:eastAsia="ar-SA"/>
         </w:rPr>
       </w:pPr>
-      <w:r>
-        <w:rPr>
-          <w:lang w:eastAsia="ar-SA"/>
-        </w:rPr>
-        <w:t>Lavori di [oggetto] in [ubicazione]</w:t>
+      <w:bookmarkStart w:id="0" w:name="_GoBack"/>
+      <w:bookmarkEnd w:id="0"/>
+      <w:r>
+        <w:rPr>
+          <w:lang w:eastAsia="ar-SA"/>
+        </w:rPr>
+        <w:t>[oggetto] in [ubicazione]</w:t>
       </w:r>
     </w:p>
     <w:p>
@@ -561,511 +596,451 @@
         <w:widowControl w:val="0"/>
         <w:ind w:left="1134" w:right="15" w:firstLine="264"/>
         <w:jc w:val="right"/>
-        <w:rPr>
-          <w:b/>
-          <w:lang w:eastAsia="ar-SA"/>
-        </w:rPr>
       </w:pPr>
       <w:r>
         <w:br w:type="textWrapping" w:clear="all"/>
       </w:r>
+    </w:p>
+    <w:tbl>
+      <w:tblPr>
+        <w:tblStyle w:val="Grigliatabella"/>
+        <w:tblW w:w="0" w:type="auto"/>
+        <w:tblInd w:w="-5" w:type="dxa"/>
+        <w:tblBorders>
+          <w:top w:val="none" w:sz="0" w:space="0" w:color="auto"/>
+          <w:left w:val="none" w:sz="0" w:space="0" w:color="auto"/>
+          <w:bottom w:val="none" w:sz="0" w:space="0" w:color="auto"/>
+          <w:right w:val="none" w:sz="0" w:space="0" w:color="auto"/>
+          <w:insideH w:val="none" w:sz="0" w:space="0" w:color="auto"/>
+          <w:insideV w:val="none" w:sz="0" w:space="0" w:color="auto"/>
+        </w:tblBorders>
+        <w:tblLook w:val="04A0" w:firstRow="1" w:lastRow="0" w:firstColumn="1" w:lastColumn="0" w:noHBand="0" w:noVBand="1"/>
+      </w:tblPr>
+      <w:tblGrid>
+        <w:gridCol w:w="426"/>
+        <w:gridCol w:w="9208"/>
+      </w:tblGrid>
+      <w:tr>
+        <w:tc>
+          <w:tcPr>
+            <w:tcW w:w="426" w:type="dxa"/>
+          </w:tcPr>
+          <w:p>
+            <w:pPr>
+              <w:widowControl w:val="0"/>
+              <w:ind w:right="15"/>
+              <w:jc w:val="right"/>
+            </w:pPr>
+          </w:p>
+        </w:tc>
+        <w:tc>
+          <w:tcPr>
+            <w:tcW w:w="9208" w:type="dxa"/>
+          </w:tcPr>
+          <w:p>
+            <w:pPr>
+              <w:widowControl w:val="0"/>
+              <w:ind w:left="3402" w:right="15" w:firstLine="264"/>
+              <w:jc w:val="right"/>
+              <w:rPr>
+                <w:b/>
+                <w:lang w:eastAsia="ar-SA"/>
+              </w:rPr>
+            </w:pPr>
+            <w:r>
+              <w:rPr>
+                <w:b/>
+              </w:rPr>
+              <w:t>[</w:t>
+            </w:r>
+            <w:proofErr w:type="spellStart"/>
+            <w:proofErr w:type="gramStart"/>
+            <w:r>
+              <w:rPr>
+                <w:b/>
+              </w:rPr>
+              <w:t>richiedenti.nominativo;block</w:t>
+            </w:r>
+            <w:proofErr w:type="spellEnd"/>
+            <w:proofErr w:type="gramEnd"/>
+            <w:r>
+              <w:rPr>
+                <w:b/>
+              </w:rPr>
+              <w:t>=</w:t>
+            </w:r>
+            <w:proofErr w:type="spellStart"/>
+            <w:r>
+              <w:rPr>
+                <w:b/>
+              </w:rPr>
+              <w:t>tbs:row</w:t>
+            </w:r>
+            <w:proofErr w:type="spellEnd"/>
+            <w:r>
+              <w:rPr>
+                <w:b/>
+              </w:rPr>
+              <w:t>]</w:t>
+            </w:r>
+          </w:p>
+          <w:p>
+            <w:pPr>
+              <w:widowControl w:val="0"/>
+              <w:ind w:left="4678" w:right="15" w:firstLine="264"/>
+              <w:jc w:val="right"/>
+              <w:rPr>
+                <w:lang w:eastAsia="ar-SA"/>
+              </w:rPr>
+            </w:pPr>
+            <w:r>
+              <w:rPr>
+                <w:lang w:eastAsia="ar-SA"/>
+              </w:rPr>
+              <w:t xml:space="preserve"> [</w:t>
+            </w:r>
+            <w:proofErr w:type="spellStart"/>
+            <w:r>
+              <w:rPr>
+                <w:lang w:eastAsia="ar-SA"/>
+              </w:rPr>
+              <w:t>richiedente.titolod</w:t>
+            </w:r>
+            <w:proofErr w:type="spellEnd"/>
+            <w:r>
+              <w:rPr>
+                <w:lang w:eastAsia="ar-SA"/>
+              </w:rPr>
+              <w:t>] [</w:t>
+            </w:r>
+            <w:proofErr w:type="spellStart"/>
+            <w:r>
+              <w:rPr>
+                <w:lang w:eastAsia="ar-SA"/>
+              </w:rPr>
+              <w:t>richiedenti.ragsoc</w:t>
+            </w:r>
+            <w:proofErr w:type="spellEnd"/>
+            <w:r>
+              <w:rPr>
+                <w:lang w:eastAsia="ar-SA"/>
+              </w:rPr>
+              <w:t>]</w:t>
+            </w:r>
+          </w:p>
+          <w:p>
+            <w:pPr>
+              <w:widowControl w:val="0"/>
+              <w:ind w:left="5700" w:right="15" w:firstLine="264"/>
+              <w:jc w:val="right"/>
+              <w:rPr>
+                <w:lang w:eastAsia="ar-SA"/>
+              </w:rPr>
+            </w:pPr>
+            <w:r>
+              <w:rPr>
+                <w:lang w:eastAsia="ar-SA"/>
+              </w:rPr>
+              <w:t>[</w:t>
+            </w:r>
+            <w:proofErr w:type="spellStart"/>
+            <w:r>
+              <w:rPr>
+                <w:lang w:eastAsia="ar-SA"/>
+              </w:rPr>
+              <w:t>richiedenti.indirizzo</w:t>
+            </w:r>
+            <w:proofErr w:type="spellEnd"/>
+            <w:r>
+              <w:rPr>
+                <w:lang w:eastAsia="ar-SA"/>
+              </w:rPr>
+              <w:t>]</w:t>
+            </w:r>
+          </w:p>
+          <w:p>
+            <w:pPr>
+              <w:widowControl w:val="0"/>
+              <w:ind w:left="1134" w:right="15" w:firstLine="264"/>
+              <w:jc w:val="right"/>
+              <w:rPr>
+                <w:lang w:eastAsia="ar-SA"/>
+              </w:rPr>
+            </w:pPr>
+            <w:r>
+              <w:rPr>
+                <w:lang w:eastAsia="ar-SA"/>
+              </w:rPr>
+              <w:t>[</w:t>
+            </w:r>
+            <w:proofErr w:type="spellStart"/>
+            <w:proofErr w:type="gramStart"/>
+            <w:r>
+              <w:rPr>
+                <w:lang w:eastAsia="ar-SA"/>
+              </w:rPr>
+              <w:t>richiedenti.cap</w:t>
+            </w:r>
+            <w:proofErr w:type="spellEnd"/>
+            <w:proofErr w:type="gramEnd"/>
+            <w:r>
+              <w:rPr>
+                <w:lang w:eastAsia="ar-SA"/>
+              </w:rPr>
+              <w:t>] – [</w:t>
+            </w:r>
+            <w:proofErr w:type="spellStart"/>
+            <w:r>
+              <w:rPr>
+                <w:lang w:eastAsia="ar-SA"/>
+              </w:rPr>
+              <w:t>richiedenti.comune</w:t>
+            </w:r>
+            <w:proofErr w:type="spellEnd"/>
+            <w:r>
+              <w:rPr>
+                <w:lang w:eastAsia="ar-SA"/>
+              </w:rPr>
+              <w:t>] ([</w:t>
+            </w:r>
+            <w:proofErr w:type="spellStart"/>
+            <w:r>
+              <w:rPr>
+                <w:lang w:eastAsia="ar-SA"/>
+              </w:rPr>
+              <w:t>richiedenti.prov</w:t>
+            </w:r>
+            <w:proofErr w:type="spellEnd"/>
+            <w:r>
+              <w:rPr>
+                <w:lang w:eastAsia="ar-SA"/>
+              </w:rPr>
+              <w:t>])</w:t>
+            </w:r>
+          </w:p>
+          <w:p>
+            <w:pPr>
+              <w:widowControl w:val="0"/>
+              <w:ind w:left="567" w:right="15" w:firstLine="264"/>
+              <w:jc w:val="right"/>
+            </w:pPr>
+          </w:p>
+        </w:tc>
+      </w:tr>
+      <w:tr>
+        <w:tc>
+          <w:tcPr>
+            <w:tcW w:w="9634" w:type="dxa"/>
+            <w:gridSpan w:val="2"/>
+          </w:tcPr>
+          <w:p>
+            <w:pPr>
+              <w:widowControl w:val="0"/>
+              <w:ind w:left="3402" w:right="15" w:firstLine="264"/>
+              <w:jc w:val="right"/>
+            </w:pPr>
+          </w:p>
+        </w:tc>
+      </w:tr>
+      <w:tr>
+        <w:tc>
+          <w:tcPr>
+            <w:tcW w:w="426" w:type="dxa"/>
+          </w:tcPr>
+          <w:p>
+            <w:pPr>
+              <w:widowControl w:val="0"/>
+              <w:ind w:right="15"/>
+              <w:jc w:val="right"/>
+            </w:pPr>
+          </w:p>
+        </w:tc>
+        <w:tc>
+          <w:tcPr>
+            <w:tcW w:w="9208" w:type="dxa"/>
+          </w:tcPr>
+          <w:p>
+            <w:pPr>
+              <w:widowControl w:val="0"/>
+              <w:ind w:left="1843" w:right="15" w:firstLine="264"/>
+              <w:jc w:val="right"/>
+              <w:rPr>
+                <w:b/>
+                <w:lang w:eastAsia="ar-SA"/>
+              </w:rPr>
+            </w:pPr>
+            <w:r>
+              <w:rPr>
+                <w:b/>
+                <w:lang w:eastAsia="ar-SA"/>
+              </w:rPr>
+              <w:t>[</w:t>
+            </w:r>
+            <w:proofErr w:type="spellStart"/>
+            <w:proofErr w:type="gramStart"/>
+            <w:r>
+              <w:rPr>
+                <w:b/>
+                <w:lang w:eastAsia="ar-SA"/>
+              </w:rPr>
+              <w:t>progettisti.nominativo</w:t>
+            </w:r>
+            <w:r>
+              <w:rPr>
+                <w:b/>
+              </w:rPr>
+              <w:t>;block</w:t>
+            </w:r>
+            <w:proofErr w:type="spellEnd"/>
+            <w:proofErr w:type="gramEnd"/>
+            <w:r>
+              <w:rPr>
+                <w:b/>
+              </w:rPr>
+              <w:t>=</w:t>
+            </w:r>
+            <w:proofErr w:type="spellStart"/>
+            <w:r>
+              <w:rPr>
+                <w:b/>
+              </w:rPr>
+              <w:t>tbs:row</w:t>
+            </w:r>
+            <w:proofErr w:type="spellEnd"/>
+            <w:r>
+              <w:rPr>
+                <w:b/>
+                <w:lang w:eastAsia="ar-SA"/>
+              </w:rPr>
+              <w:t xml:space="preserve">] </w:t>
+            </w:r>
+          </w:p>
+          <w:p>
+            <w:pPr>
+              <w:widowControl w:val="0"/>
+              <w:ind w:left="5700" w:right="15" w:firstLine="264"/>
+              <w:jc w:val="right"/>
+              <w:rPr>
+                <w:lang w:eastAsia="ar-SA"/>
+              </w:rPr>
+            </w:pPr>
+            <w:r>
+              <w:rPr>
+                <w:lang w:eastAsia="ar-SA"/>
+              </w:rPr>
+              <w:t>[</w:t>
+            </w:r>
+            <w:proofErr w:type="spellStart"/>
+            <w:r>
+              <w:rPr>
+                <w:lang w:eastAsia="ar-SA"/>
+              </w:rPr>
+              <w:t>progettisti.sede</w:t>
+            </w:r>
+            <w:proofErr w:type="spellEnd"/>
+            <w:r>
+              <w:rPr>
+                <w:lang w:eastAsia="ar-SA"/>
+              </w:rPr>
+              <w:t>]</w:t>
+            </w:r>
+          </w:p>
+          <w:p>
+            <w:pPr>
+              <w:widowControl w:val="0"/>
+              <w:ind w:left="2443" w:right="15" w:firstLine="142"/>
+              <w:jc w:val="right"/>
+              <w:rPr>
+                <w:lang w:eastAsia="ar-SA"/>
+              </w:rPr>
+            </w:pPr>
+            <w:r>
+              <w:rPr>
+                <w:lang w:eastAsia="ar-SA"/>
+              </w:rPr>
+              <w:t>[</w:t>
+            </w:r>
+            <w:proofErr w:type="spellStart"/>
+            <w:r>
+              <w:rPr>
+                <w:lang w:eastAsia="ar-SA"/>
+              </w:rPr>
+              <w:t>progettisti.capd</w:t>
+            </w:r>
+            <w:proofErr w:type="spellEnd"/>
+            <w:r>
+              <w:rPr>
+                <w:lang w:eastAsia="ar-SA"/>
+              </w:rPr>
+              <w:t>] – [</w:t>
+            </w:r>
+            <w:proofErr w:type="spellStart"/>
+            <w:r>
+              <w:rPr>
+                <w:lang w:eastAsia="ar-SA"/>
+              </w:rPr>
+              <w:t>progettisti.comuned</w:t>
+            </w:r>
+            <w:proofErr w:type="spellEnd"/>
+            <w:r>
+              <w:rPr>
+                <w:lang w:eastAsia="ar-SA"/>
+              </w:rPr>
+              <w:t>] ([</w:t>
+            </w:r>
+            <w:proofErr w:type="spellStart"/>
+            <w:r>
+              <w:rPr>
+                <w:lang w:eastAsia="ar-SA"/>
+              </w:rPr>
+              <w:t>progettisti.provd</w:t>
+            </w:r>
+            <w:proofErr w:type="spellEnd"/>
+            <w:r>
+              <w:rPr>
+                <w:lang w:eastAsia="ar-SA"/>
+              </w:rPr>
+              <w:t>])</w:t>
+            </w:r>
+          </w:p>
+          <w:p>
+            <w:pPr>
+              <w:widowControl w:val="0"/>
+              <w:ind w:left="5700" w:right="15" w:firstLine="264"/>
+              <w:jc w:val="right"/>
+              <w:rPr>
+                <w:lang w:eastAsia="ar-SA"/>
+              </w:rPr>
+            </w:pPr>
+            <w:r>
+              <w:rPr>
+                <w:lang w:eastAsia="ar-SA"/>
+              </w:rPr>
+              <w:t xml:space="preserve">INVIATA VIA PEC </w:t>
+            </w:r>
+          </w:p>
+          <w:p>
+            <w:pPr>
+              <w:widowControl w:val="0"/>
+              <w:ind w:left="3402" w:right="15" w:firstLine="264"/>
+              <w:jc w:val="right"/>
+            </w:pPr>
+          </w:p>
+        </w:tc>
+      </w:tr>
+    </w:tbl>
+    <w:p>
+      <w:pPr>
+        <w:widowControl w:val="0"/>
+        <w:ind w:left="1134" w:right="15" w:firstLine="264"/>
+        <w:jc w:val="right"/>
+        <w:rPr>
+          <w:lang w:eastAsia="ar-SA"/>
+        </w:rPr>
+      </w:pPr>
       <w:r>
         <w:br w:type="textWrapping" w:clear="all"/>
       </w:r>
-      <w:r>
-        <w:t>[</w:t>
-      </w:r>
-      <w:proofErr w:type="spellStart"/>
-      <w:proofErr w:type="gramStart"/>
-      <w:r>
-        <w:t>richiedenti.app</w:t>
-      </w:r>
-      <w:proofErr w:type="spellEnd"/>
-      <w:proofErr w:type="gramEnd"/>
-      <w:r>
-        <w:t>]</w:t>
-      </w:r>
-      <w:r>
-        <w:rPr>
-          <w:b/>
-          <w:lang w:eastAsia="ar-SA"/>
-        </w:rPr>
-        <w:t xml:space="preserve"> </w:t>
-      </w:r>
-      <w:r>
-        <w:rPr>
-          <w:b/>
-          <w:lang w:eastAsia="ar-SA"/>
-        </w:rPr>
-        <w:t>[</w:t>
-      </w:r>
-      <w:proofErr w:type="spellStart"/>
-      <w:r>
-        <w:rPr>
-          <w:b/>
-          <w:lang w:eastAsia="ar-SA"/>
-        </w:rPr>
-        <w:t>richiedenti.cognome</w:t>
-      </w:r>
-      <w:proofErr w:type="spellEnd"/>
-      <w:r>
-        <w:rPr>
-          <w:b/>
-          <w:lang w:eastAsia="ar-SA"/>
-        </w:rPr>
-        <w:t>] [</w:t>
-      </w:r>
-      <w:proofErr w:type="spellStart"/>
-      <w:r>
-        <w:rPr>
-          <w:b/>
-          <w:lang w:eastAsia="ar-SA"/>
-        </w:rPr>
-        <w:t>richiedenti.nome</w:t>
-      </w:r>
-      <w:proofErr w:type="spellEnd"/>
-      <w:r>
-        <w:rPr>
-          <w:b/>
-          <w:lang w:eastAsia="ar-SA"/>
-        </w:rPr>
-        <w:t>]</w:t>
-      </w:r>
-    </w:p>
-    <w:p>
-      <w:pPr>
-        <w:widowControl w:val="0"/>
-        <w:ind w:left="5700" w:right="15" w:firstLine="264"/>
-        <w:jc w:val="right"/>
-        <w:rPr>
-          <w:lang w:eastAsia="ar-SA"/>
-        </w:rPr>
-      </w:pPr>
-      <w:r>
-        <w:rPr>
-          <w:lang w:eastAsia="ar-SA"/>
-        </w:rPr>
-        <w:t xml:space="preserve"> [</w:t>
-      </w:r>
-      <w:proofErr w:type="spellStart"/>
-      <w:r>
-        <w:rPr>
-          <w:lang w:eastAsia="ar-SA"/>
-        </w:rPr>
-        <w:t>richiedenti.indirizzo</w:t>
-      </w:r>
-      <w:proofErr w:type="spellEnd"/>
-      <w:r>
-        <w:rPr>
-          <w:lang w:eastAsia="ar-SA"/>
-        </w:rPr>
-        <w:t>]</w:t>
-      </w:r>
-    </w:p>
-    <w:p>
-      <w:pPr>
-        <w:widowControl w:val="0"/>
-        <w:ind w:left="2835" w:right="15" w:firstLine="264"/>
-        <w:jc w:val="right"/>
-        <w:rPr>
-          <w:lang w:eastAsia="ar-SA"/>
-        </w:rPr>
-      </w:pPr>
-      <w:r>
-        <w:rPr>
-          <w:lang w:eastAsia="ar-SA"/>
-        </w:rPr>
-        <w:t>[</w:t>
-      </w:r>
-      <w:proofErr w:type="spellStart"/>
-      <w:proofErr w:type="gramStart"/>
-      <w:r>
-        <w:rPr>
-          <w:lang w:eastAsia="ar-SA"/>
-        </w:rPr>
-        <w:t>richiedenti.cap</w:t>
-      </w:r>
-      <w:proofErr w:type="spellEnd"/>
-      <w:proofErr w:type="gramEnd"/>
-      <w:r>
-        <w:rPr>
-          <w:lang w:eastAsia="ar-SA"/>
-        </w:rPr>
-        <w:t>] – [</w:t>
-      </w:r>
-      <w:proofErr w:type="spellStart"/>
-      <w:r>
-        <w:rPr>
-          <w:lang w:eastAsia="ar-SA"/>
-        </w:rPr>
-        <w:t>richiedenti.comune</w:t>
-      </w:r>
-      <w:proofErr w:type="spellEnd"/>
-      <w:r>
-        <w:rPr>
-          <w:lang w:eastAsia="ar-SA"/>
-        </w:rPr>
-        <w:t>] ([</w:t>
-      </w:r>
-      <w:proofErr w:type="spellStart"/>
-      <w:r>
-        <w:rPr>
-          <w:lang w:eastAsia="ar-SA"/>
-        </w:rPr>
-        <w:t>richiedenti.prov</w:t>
-      </w:r>
-      <w:proofErr w:type="spellEnd"/>
-      <w:r>
-        <w:rPr>
-          <w:lang w:eastAsia="ar-SA"/>
-        </w:rPr>
-        <w:t>])</w:t>
-      </w:r>
-    </w:p>
-    <w:p>
-      <w:pPr>
-        <w:widowControl w:val="0"/>
-        <w:ind w:left="5700" w:right="15" w:firstLine="264"/>
-        <w:jc w:val="right"/>
-        <w:rPr>
-          <w:lang w:eastAsia="ar-SA"/>
-        </w:rPr>
-      </w:pPr>
-    </w:p>
-    <w:p>
-      <w:pPr>
-        <w:widowControl w:val="0"/>
-        <w:ind w:left="5700" w:right="15" w:firstLine="264"/>
-        <w:jc w:val="right"/>
-        <w:rPr>
-          <w:lang w:eastAsia="ar-SA"/>
-        </w:rPr>
-      </w:pPr>
-    </w:p>
-    <w:p>
-      <w:pPr>
-        <w:widowControl w:val="0"/>
-        <w:ind w:left="1440" w:right="144"/>
-        <w:jc w:val="right"/>
-        <w:rPr>
-          <w:lang w:eastAsia="ar-SA"/>
-        </w:rPr>
-      </w:pPr>
-      <w:r>
-        <w:rPr>
-          <w:lang w:eastAsia="ar-SA"/>
-        </w:rPr>
-        <w:tab/>
-      </w:r>
-      <w:r>
-        <w:rPr>
-          <w:lang w:eastAsia="ar-SA"/>
-        </w:rPr>
-        <w:tab/>
-      </w:r>
-      <w:r>
-        <w:rPr>
-          <w:lang w:eastAsia="ar-SA"/>
-        </w:rPr>
-        <w:tab/>
-      </w:r>
-      <w:r>
-        <w:rPr>
-          <w:lang w:eastAsia="ar-SA"/>
-        </w:rPr>
-        <w:tab/>
-      </w:r>
-      <w:r>
-        <w:rPr>
-          <w:lang w:eastAsia="ar-SA"/>
-        </w:rPr>
-        <w:tab/>
-      </w:r>
-      <w:r>
-        <w:rPr>
-          <w:lang w:eastAsia="ar-SA"/>
-        </w:rPr>
-        <w:tab/>
-      </w:r>
-      <w:r>
-        <w:rPr>
-          <w:lang w:eastAsia="ar-SA"/>
-        </w:rPr>
-        <w:tab/>
-      </w:r>
-      <w:r>
-        <w:rPr>
-          <w:lang w:eastAsia="ar-SA"/>
-        </w:rPr>
-        <w:tab/>
-      </w:r>
-    </w:p>
-    <w:p>
-      <w:pPr>
-        <w:widowControl w:val="0"/>
-        <w:ind w:left="1843" w:right="15" w:firstLine="264"/>
-        <w:jc w:val="right"/>
-        <w:rPr>
-          <w:b/>
-          <w:lang w:eastAsia="ar-SA"/>
-        </w:rPr>
-      </w:pPr>
-      <w:r>
-        <w:rPr>
-          <w:lang w:eastAsia="ar-SA"/>
-        </w:rPr>
-        <w:tab/>
-      </w:r>
-      <w:r>
-        <w:rPr>
-          <w:lang w:eastAsia="ar-SA"/>
-        </w:rPr>
-        <w:tab/>
-      </w:r>
-      <w:r>
-        <w:rPr>
-          <w:lang w:eastAsia="ar-SA"/>
-        </w:rPr>
-        <w:tab/>
-      </w:r>
-      <w:r>
-        <w:t>[</w:t>
-      </w:r>
-      <w:proofErr w:type="spellStart"/>
-      <w:r>
-        <w:t>progettisti.app</w:t>
-      </w:r>
-      <w:proofErr w:type="spellEnd"/>
-      <w:r>
-        <w:t>]</w:t>
-      </w:r>
-      <w:bookmarkStart w:id="0" w:name="_GoBack"/>
-      <w:bookmarkEnd w:id="0"/>
-      <w:r>
-        <w:rPr>
-          <w:b/>
-          <w:lang w:eastAsia="ar-SA"/>
-        </w:rPr>
-        <w:t xml:space="preserve"> </w:t>
-      </w:r>
-      <w:r>
-        <w:rPr>
-          <w:b/>
-          <w:lang w:eastAsia="ar-SA"/>
-        </w:rPr>
-        <w:t>[</w:t>
-      </w:r>
-      <w:proofErr w:type="spellStart"/>
-      <w:r>
-        <w:rPr>
-          <w:b/>
-          <w:lang w:eastAsia="ar-SA"/>
-        </w:rPr>
-        <w:t>progettisti.cognome</w:t>
-      </w:r>
-      <w:proofErr w:type="spellEnd"/>
-      <w:r>
-        <w:rPr>
-          <w:b/>
-          <w:lang w:eastAsia="ar-SA"/>
-        </w:rPr>
-        <w:t>] [</w:t>
-      </w:r>
-      <w:proofErr w:type="spellStart"/>
-      <w:r>
-        <w:rPr>
-          <w:b/>
-          <w:lang w:eastAsia="ar-SA"/>
-        </w:rPr>
-        <w:t>progettisti.nome</w:t>
-      </w:r>
-      <w:proofErr w:type="spellEnd"/>
-      <w:r>
-        <w:rPr>
-          <w:b/>
-          <w:lang w:eastAsia="ar-SA"/>
-        </w:rPr>
-        <w:t>]</w:t>
-      </w:r>
-    </w:p>
-    <w:p>
-      <w:pPr>
-        <w:widowControl w:val="0"/>
-        <w:ind w:left="4678" w:right="15" w:firstLine="264"/>
-        <w:jc w:val="right"/>
-        <w:rPr>
-          <w:lang w:eastAsia="ar-SA"/>
-        </w:rPr>
-      </w:pPr>
-      <w:r>
-        <w:rPr>
-          <w:lang w:eastAsia="ar-SA"/>
-        </w:rPr>
-        <w:t>[</w:t>
-      </w:r>
-      <w:proofErr w:type="spellStart"/>
-      <w:r>
-        <w:rPr>
-          <w:lang w:eastAsia="ar-SA"/>
-        </w:rPr>
-        <w:t>progettisti.ragsoc</w:t>
-      </w:r>
-      <w:proofErr w:type="spellEnd"/>
-      <w:r>
-        <w:rPr>
-          <w:lang w:eastAsia="ar-SA"/>
-        </w:rPr>
-        <w:t>]</w:t>
-      </w:r>
-    </w:p>
-    <w:p>
-      <w:pPr>
-        <w:widowControl w:val="0"/>
-        <w:ind w:left="5700" w:right="15" w:firstLine="264"/>
-        <w:jc w:val="right"/>
-        <w:rPr>
-          <w:lang w:eastAsia="ar-SA"/>
-        </w:rPr>
-      </w:pPr>
-      <w:r>
-        <w:rPr>
-          <w:lang w:eastAsia="ar-SA"/>
-        </w:rPr>
-        <w:t>[</w:t>
-      </w:r>
-      <w:proofErr w:type="spellStart"/>
-      <w:r>
-        <w:rPr>
-          <w:lang w:eastAsia="ar-SA"/>
-        </w:rPr>
-        <w:t>progettisti.indirizzo</w:t>
-      </w:r>
-      <w:proofErr w:type="spellEnd"/>
-      <w:r>
-        <w:rPr>
-          <w:lang w:eastAsia="ar-SA"/>
-        </w:rPr>
-        <w:t>]</w:t>
-      </w:r>
-    </w:p>
-    <w:p>
-      <w:pPr>
-        <w:widowControl w:val="0"/>
-        <w:ind w:left="4253" w:right="15" w:firstLine="264"/>
-        <w:jc w:val="right"/>
-        <w:rPr>
-          <w:lang w:eastAsia="ar-SA"/>
-        </w:rPr>
-      </w:pPr>
-      <w:r>
-        <w:rPr>
-          <w:lang w:eastAsia="ar-SA"/>
-        </w:rPr>
-        <w:t>[</w:t>
-      </w:r>
-      <w:proofErr w:type="spellStart"/>
-      <w:proofErr w:type="gramStart"/>
-      <w:r>
-        <w:rPr>
-          <w:lang w:eastAsia="ar-SA"/>
-        </w:rPr>
-        <w:t>progettisti.cap</w:t>
-      </w:r>
-      <w:proofErr w:type="spellEnd"/>
-      <w:proofErr w:type="gramEnd"/>
-      <w:r>
-        <w:rPr>
-          <w:lang w:eastAsia="ar-SA"/>
-        </w:rPr>
-        <w:t>] – [</w:t>
-      </w:r>
-      <w:proofErr w:type="spellStart"/>
-      <w:r>
-        <w:rPr>
-          <w:lang w:eastAsia="ar-SA"/>
-        </w:rPr>
-        <w:t>progettisti.comune</w:t>
-      </w:r>
-      <w:proofErr w:type="spellEnd"/>
-      <w:r>
-        <w:rPr>
-          <w:lang w:eastAsia="ar-SA"/>
-        </w:rPr>
-        <w:t>] ([</w:t>
-      </w:r>
-      <w:proofErr w:type="spellStart"/>
-      <w:r>
-        <w:rPr>
-          <w:lang w:eastAsia="ar-SA"/>
-        </w:rPr>
-        <w:t>progettisti.prov</w:t>
-      </w:r>
-      <w:proofErr w:type="spellEnd"/>
-      <w:r>
-        <w:rPr>
-          <w:lang w:eastAsia="ar-SA"/>
-        </w:rPr>
-        <w:t>])</w:t>
-      </w:r>
-    </w:p>
-    <w:p>
-      <w:pPr>
-        <w:widowControl w:val="0"/>
-        <w:ind w:left="5700" w:right="15" w:firstLine="264"/>
-        <w:jc w:val="right"/>
-        <w:rPr>
-          <w:lang w:eastAsia="ar-SA"/>
-        </w:rPr>
-      </w:pPr>
-      <w:r>
-        <w:rPr>
-          <w:lang w:eastAsia="ar-SA"/>
-        </w:rPr>
-        <w:t xml:space="preserve">INVIATA VIA PEC </w:t>
-      </w:r>
-    </w:p>
-    <w:p>
-      <w:pPr>
-        <w:widowControl w:val="0"/>
-        <w:ind w:left="5700" w:right="15" w:firstLine="264"/>
-        <w:jc w:val="right"/>
-        <w:rPr>
-          <w:lang w:eastAsia="ar-SA"/>
-        </w:rPr>
-      </w:pPr>
-      <w:r>
-        <w:rPr>
-          <w:lang w:eastAsia="ar-SA"/>
-        </w:rPr>
-        <w:t>[</w:t>
-      </w:r>
-      <w:proofErr w:type="spellStart"/>
-      <w:proofErr w:type="gramStart"/>
-      <w:r>
-        <w:rPr>
-          <w:lang w:eastAsia="ar-SA"/>
-        </w:rPr>
-        <w:t>progettisti.pec</w:t>
-      </w:r>
-      <w:proofErr w:type="spellEnd"/>
-      <w:proofErr w:type="gramEnd"/>
-      <w:r>
-        <w:rPr>
-          <w:lang w:eastAsia="ar-SA"/>
-        </w:rPr>
-        <w:t xml:space="preserve">]     </w:t>
-      </w:r>
-    </w:p>
-    <w:p>
-      <w:pPr>
-        <w:widowControl w:val="0"/>
-        <w:ind w:left="5700" w:right="15" w:firstLine="264"/>
-        <w:jc w:val="right"/>
-        <w:rPr>
-          <w:sz w:val="24"/>
-          <w:lang w:eastAsia="ar-SA"/>
-        </w:rPr>
-      </w:pPr>
     </w:p>
     <w:p>
       <w:pPr>
@@ -1292,6 +1267,718 @@
     </w:p>
     <w:p>
       <w:pPr>
+        <w:widowControl w:val="0"/>
+        <w:numPr>
+          <w:ilvl w:val="0"/>
+          <w:numId w:val="14"/>
+        </w:numPr>
+        <w:tabs>
+          <w:tab w:val="left" w:pos="993"/>
+        </w:tabs>
+        <w:ind w:left="993" w:hanging="426"/>
+        <w:jc w:val="both"/>
+        <w:rPr>
+          <w:b/>
+          <w:lang w:eastAsia="ar-SA"/>
+        </w:rPr>
+      </w:pPr>
+      <w:r>
+        <w:rPr>
+          <w:b/>
+          <w:lang w:eastAsia="ar-SA"/>
+        </w:rPr>
+        <w:t xml:space="preserve">Contributo di costruzione ai sensi dell’art. 38 della L.R. n° 16/2008 e </w:t>
+      </w:r>
+      <w:proofErr w:type="spellStart"/>
+      <w:r>
+        <w:rPr>
+          <w:b/>
+          <w:lang w:eastAsia="ar-SA"/>
+        </w:rPr>
+        <w:t>succ</w:t>
+      </w:r>
+      <w:proofErr w:type="spellEnd"/>
+      <w:r>
+        <w:rPr>
+          <w:b/>
+          <w:lang w:eastAsia="ar-SA"/>
+        </w:rPr>
+        <w:t xml:space="preserve">. </w:t>
+      </w:r>
+      <w:proofErr w:type="spellStart"/>
+      <w:r>
+        <w:rPr>
+          <w:b/>
+          <w:lang w:eastAsia="ar-SA"/>
+        </w:rPr>
+        <w:t>mod</w:t>
+      </w:r>
+      <w:proofErr w:type="spellEnd"/>
+      <w:r>
+        <w:rPr>
+          <w:b/>
+          <w:lang w:eastAsia="ar-SA"/>
+        </w:rPr>
+        <w:t xml:space="preserve">. ed </w:t>
+      </w:r>
+      <w:proofErr w:type="spellStart"/>
+      <w:r>
+        <w:rPr>
+          <w:b/>
+          <w:lang w:eastAsia="ar-SA"/>
+        </w:rPr>
+        <w:t>integraz</w:t>
+      </w:r>
+      <w:proofErr w:type="spellEnd"/>
+      <w:r>
+        <w:rPr>
+          <w:b/>
+          <w:lang w:eastAsia="ar-SA"/>
+        </w:rPr>
+        <w:t xml:space="preserve">.  </w:t>
+      </w:r>
+      <w:proofErr w:type="gramStart"/>
+      <w:r>
+        <w:rPr>
+          <w:b/>
+          <w:lang w:eastAsia="ar-SA"/>
+        </w:rPr>
+        <w:t>pari</w:t>
+      </w:r>
+      <w:proofErr w:type="gramEnd"/>
+      <w:r>
+        <w:rPr>
+          <w:b/>
+          <w:lang w:eastAsia="ar-SA"/>
+        </w:rPr>
+        <w:t xml:space="preserve"> ad € [</w:t>
+      </w:r>
+      <w:proofErr w:type="spellStart"/>
+      <w:r>
+        <w:rPr>
+          <w:b/>
+          <w:lang w:eastAsia="ar-SA"/>
+        </w:rPr>
+        <w:t>oneri_totale</w:t>
+      </w:r>
+      <w:proofErr w:type="spellEnd"/>
+      <w:r>
+        <w:rPr>
+          <w:b/>
+          <w:lang w:eastAsia="ar-SA"/>
+        </w:rPr>
+        <w:t>] come di seguito riportato:</w:t>
+      </w:r>
+    </w:p>
+    <w:p/>
+    <w:tbl>
+      <w:tblPr>
+        <w:tblStyle w:val="Tabellasemplice-1"/>
+        <w:tblW w:w="8647" w:type="dxa"/>
+        <w:tblInd w:w="988" w:type="dxa"/>
+        <w:tblLayout w:type="fixed"/>
+        <w:tblLook w:val="04A0" w:firstRow="1" w:lastRow="0" w:firstColumn="1" w:lastColumn="0" w:noHBand="0" w:noVBand="1"/>
+      </w:tblPr>
+      <w:tblGrid>
+        <w:gridCol w:w="2552"/>
+        <w:gridCol w:w="1418"/>
+        <w:gridCol w:w="2409"/>
+        <w:gridCol w:w="2268"/>
+      </w:tblGrid>
+      <w:tr>
+        <w:trPr>
+          <w:cnfStyle w:val="100000000000" w:firstRow="1" w:lastRow="0" w:firstColumn="0" w:lastColumn="0" w:oddVBand="0" w:evenVBand="0" w:oddHBand="0" w:evenHBand="0" w:firstRowFirstColumn="0" w:firstRowLastColumn="0" w:lastRowFirstColumn="0" w:lastRowLastColumn="0"/>
+          <w:trHeight w:val="305"/>
+        </w:trPr>
+        <w:tc>
+          <w:tcPr>
+            <w:cnfStyle w:val="001000000000" w:firstRow="0" w:lastRow="0" w:firstColumn="1" w:lastColumn="0" w:oddVBand="0" w:evenVBand="0" w:oddHBand="0" w:evenHBand="0" w:firstRowFirstColumn="0" w:firstRowLastColumn="0" w:lastRowFirstColumn="0" w:lastRowLastColumn="0"/>
+            <w:tcW w:w="8647" w:type="dxa"/>
+            <w:gridSpan w:val="4"/>
+          </w:tcPr>
+          <w:p>
+            <w:pPr>
+              <w:widowControl w:val="0"/>
+              <w:ind w:left="426"/>
+              <w:jc w:val="center"/>
+              <w:rPr>
+                <w:b w:val="0"/>
+                <w:lang w:eastAsia="ar-SA"/>
+              </w:rPr>
+            </w:pPr>
+            <w:r>
+              <w:rPr>
+                <w:lang w:eastAsia="ar-SA"/>
+              </w:rPr>
+              <w:t>TABELLA CALCOLO ONERI</w:t>
+            </w:r>
+          </w:p>
+          <w:p>
+            <w:pPr>
+              <w:widowControl w:val="0"/>
+              <w:ind w:left="426"/>
+              <w:jc w:val="center"/>
+              <w:rPr>
+                <w:lang w:eastAsia="ar-SA"/>
+              </w:rPr>
+            </w:pPr>
+          </w:p>
+        </w:tc>
+      </w:tr>
+      <w:tr>
+        <w:trPr>
+          <w:cnfStyle w:val="000000100000" w:firstRow="0" w:lastRow="0" w:firstColumn="0" w:lastColumn="0" w:oddVBand="0" w:evenVBand="0" w:oddHBand="1" w:evenHBand="0" w:firstRowFirstColumn="0" w:firstRowLastColumn="0" w:lastRowFirstColumn="0" w:lastRowLastColumn="0"/>
+          <w:trHeight w:val="305"/>
+        </w:trPr>
+        <w:tc>
+          <w:tcPr>
+            <w:cnfStyle w:val="001000000000" w:firstRow="0" w:lastRow="0" w:firstColumn="1" w:lastColumn="0" w:oddVBand="0" w:evenVBand="0" w:oddHBand="0" w:evenHBand="0" w:firstRowFirstColumn="0" w:firstRowLastColumn="0" w:lastRowFirstColumn="0" w:lastRowLastColumn="0"/>
+            <w:tcW w:w="2552" w:type="dxa"/>
+          </w:tcPr>
+          <w:p>
+            <w:pPr>
+              <w:widowControl w:val="0"/>
+              <w:jc w:val="both"/>
+              <w:rPr>
+                <w:b w:val="0"/>
+                <w:lang w:eastAsia="ar-SA"/>
+              </w:rPr>
+            </w:pPr>
+            <w:r>
+              <w:rPr>
+                <w:lang w:eastAsia="ar-SA"/>
+              </w:rPr>
+              <w:t xml:space="preserve">Quota costo di costruzione </w:t>
+            </w:r>
+          </w:p>
+        </w:tc>
+        <w:tc>
+          <w:tcPr>
+            <w:tcW w:w="1418" w:type="dxa"/>
+          </w:tcPr>
+          <w:p>
+            <w:pPr>
+              <w:widowControl w:val="0"/>
+              <w:jc w:val="both"/>
+              <w:cnfStyle w:val="000000100000" w:firstRow="0" w:lastRow="0" w:firstColumn="0" w:lastColumn="0" w:oddVBand="0" w:evenVBand="0" w:oddHBand="1" w:evenHBand="0" w:firstRowFirstColumn="0" w:firstRowLastColumn="0" w:lastRowFirstColumn="0" w:lastRowLastColumn="0"/>
+              <w:rPr>
+                <w:b/>
+                <w:lang w:eastAsia="ar-SA"/>
+              </w:rPr>
+            </w:pPr>
+            <w:r>
+              <w:rPr>
+                <w:lang w:eastAsia="ar-SA"/>
+              </w:rPr>
+              <w:t>€ [</w:t>
+            </w:r>
+            <w:proofErr w:type="spellStart"/>
+            <w:r>
+              <w:rPr>
+                <w:lang w:eastAsia="ar-SA"/>
+              </w:rPr>
+              <w:t>oneri_dettaglio.cc_unitario</w:t>
+            </w:r>
+            <w:proofErr w:type="spellEnd"/>
+            <w:r>
+              <w:rPr>
+                <w:lang w:eastAsia="ar-SA"/>
+              </w:rPr>
+              <w:t>]</w:t>
+            </w:r>
+          </w:p>
+        </w:tc>
+        <w:tc>
+          <w:tcPr>
+            <w:tcW w:w="2409" w:type="dxa"/>
+          </w:tcPr>
+          <w:p>
+            <w:pPr>
+              <w:widowControl w:val="0"/>
+              <w:jc w:val="both"/>
+              <w:cnfStyle w:val="000000100000" w:firstRow="0" w:lastRow="0" w:firstColumn="0" w:lastColumn="0" w:oddVBand="0" w:evenVBand="0" w:oddHBand="1" w:evenHBand="0" w:firstRowFirstColumn="0" w:firstRowLastColumn="0" w:lastRowFirstColumn="0" w:lastRowLastColumn="0"/>
+              <w:rPr>
+                <w:b/>
+                <w:lang w:eastAsia="ar-SA"/>
+              </w:rPr>
+            </w:pPr>
+            <w:proofErr w:type="gramStart"/>
+            <w:r>
+              <w:rPr>
+                <w:lang w:eastAsia="ar-SA"/>
+              </w:rPr>
+              <w:t>x</w:t>
+            </w:r>
+            <w:proofErr w:type="gramEnd"/>
+            <w:r>
+              <w:rPr>
+                <w:lang w:eastAsia="ar-SA"/>
+              </w:rPr>
+              <w:t xml:space="preserve"> mq [</w:t>
+            </w:r>
+            <w:proofErr w:type="spellStart"/>
+            <w:r>
+              <w:rPr>
+                <w:lang w:eastAsia="ar-SA"/>
+              </w:rPr>
+              <w:t>oneri_dettaglio.superficie</w:t>
+            </w:r>
+            <w:proofErr w:type="spellEnd"/>
+            <w:r>
+              <w:rPr>
+                <w:lang w:eastAsia="ar-SA"/>
+              </w:rPr>
+              <w:t>]</w:t>
+            </w:r>
+          </w:p>
+        </w:tc>
+        <w:tc>
+          <w:tcPr>
+            <w:tcW w:w="2268" w:type="dxa"/>
+          </w:tcPr>
+          <w:p>
+            <w:pPr>
+              <w:widowControl w:val="0"/>
+              <w:ind w:left="426"/>
+              <w:cnfStyle w:val="000000100000" w:firstRow="0" w:lastRow="0" w:firstColumn="0" w:lastColumn="0" w:oddVBand="0" w:evenVBand="0" w:oddHBand="1" w:evenHBand="0" w:firstRowFirstColumn="0" w:firstRowLastColumn="0" w:lastRowFirstColumn="0" w:lastRowLastColumn="0"/>
+              <w:rPr>
+                <w:lang w:eastAsia="ar-SA"/>
+              </w:rPr>
+            </w:pPr>
+            <w:proofErr w:type="gramStart"/>
+            <w:r>
+              <w:rPr>
+                <w:lang w:eastAsia="ar-SA"/>
+              </w:rPr>
+              <w:t>=  €</w:t>
+            </w:r>
+            <w:proofErr w:type="gramEnd"/>
+            <w:r>
+              <w:rPr>
+                <w:lang w:eastAsia="ar-SA"/>
+              </w:rPr>
+              <w:t xml:space="preserve"> [oneri_dettaglio.cc]</w:t>
+            </w:r>
+          </w:p>
+          <w:p>
+            <w:pPr>
+              <w:widowControl w:val="0"/>
+              <w:cnfStyle w:val="000000100000" w:firstRow="0" w:lastRow="0" w:firstColumn="0" w:lastColumn="0" w:oddVBand="0" w:evenVBand="0" w:oddHBand="1" w:evenHBand="0" w:firstRowFirstColumn="0" w:firstRowLastColumn="0" w:lastRowFirstColumn="0" w:lastRowLastColumn="0"/>
+              <w:rPr>
+                <w:b/>
+                <w:lang w:eastAsia="ar-SA"/>
+              </w:rPr>
+            </w:pPr>
+          </w:p>
+        </w:tc>
+      </w:tr>
+      <w:tr>
+        <w:tc>
+          <w:tcPr>
+            <w:cnfStyle w:val="001000000000" w:firstRow="0" w:lastRow="0" w:firstColumn="1" w:lastColumn="0" w:oddVBand="0" w:evenVBand="0" w:oddHBand="0" w:evenHBand="0" w:firstRowFirstColumn="0" w:firstRowLastColumn="0" w:lastRowFirstColumn="0" w:lastRowLastColumn="0"/>
+            <w:tcW w:w="2552" w:type="dxa"/>
+          </w:tcPr>
+          <w:p>
+            <w:pPr>
+              <w:widowControl w:val="0"/>
+              <w:jc w:val="both"/>
+              <w:rPr>
+                <w:b w:val="0"/>
+                <w:lang w:eastAsia="ar-SA"/>
+              </w:rPr>
+            </w:pPr>
+            <w:r>
+              <w:rPr>
+                <w:lang w:eastAsia="ar-SA"/>
+              </w:rPr>
+              <w:t xml:space="preserve">Quota di interesse esclusivo dell’operatore (B1) </w:t>
+            </w:r>
+          </w:p>
+        </w:tc>
+        <w:tc>
+          <w:tcPr>
+            <w:tcW w:w="1418" w:type="dxa"/>
+          </w:tcPr>
+          <w:p>
+            <w:pPr>
+              <w:widowControl w:val="0"/>
+              <w:jc w:val="both"/>
+              <w:cnfStyle w:val="000000000000" w:firstRow="0" w:lastRow="0" w:firstColumn="0" w:lastColumn="0" w:oddVBand="0" w:evenVBand="0" w:oddHBand="0" w:evenHBand="0" w:firstRowFirstColumn="0" w:firstRowLastColumn="0" w:lastRowFirstColumn="0" w:lastRowLastColumn="0"/>
+              <w:rPr>
+                <w:b/>
+                <w:lang w:eastAsia="ar-SA"/>
+              </w:rPr>
+            </w:pPr>
+            <w:r>
+              <w:rPr>
+                <w:lang w:eastAsia="ar-SA"/>
+              </w:rPr>
+              <w:t>€ [</w:t>
+            </w:r>
+            <w:r>
+              <w:rPr>
+                <w:lang w:eastAsia="ar-SA"/>
+              </w:rPr>
+              <w:t>oneri_dettaglio.b1_</w:t>
+            </w:r>
+            <w:proofErr w:type="gramStart"/>
+            <w:r>
+              <w:rPr>
+                <w:lang w:eastAsia="ar-SA"/>
+              </w:rPr>
+              <w:t>unitario</w:t>
+            </w:r>
+            <w:r>
+              <w:rPr>
+                <w:lang w:eastAsia="ar-SA"/>
+              </w:rPr>
+              <w:t xml:space="preserve">]  </w:t>
+            </w:r>
+            <w:proofErr w:type="gramEnd"/>
+          </w:p>
+        </w:tc>
+        <w:tc>
+          <w:tcPr>
+            <w:tcW w:w="2409" w:type="dxa"/>
+          </w:tcPr>
+          <w:p>
+            <w:pPr>
+              <w:widowControl w:val="0"/>
+              <w:jc w:val="both"/>
+              <w:cnfStyle w:val="000000000000" w:firstRow="0" w:lastRow="0" w:firstColumn="0" w:lastColumn="0" w:oddVBand="0" w:evenVBand="0" w:oddHBand="0" w:evenHBand="0" w:firstRowFirstColumn="0" w:firstRowLastColumn="0" w:lastRowFirstColumn="0" w:lastRowLastColumn="0"/>
+              <w:rPr>
+                <w:b/>
+                <w:lang w:eastAsia="ar-SA"/>
+              </w:rPr>
+            </w:pPr>
+            <w:proofErr w:type="gramStart"/>
+            <w:r>
+              <w:rPr>
+                <w:lang w:eastAsia="ar-SA"/>
+              </w:rPr>
+              <w:t>x</w:t>
+            </w:r>
+            <w:proofErr w:type="gramEnd"/>
+            <w:r>
+              <w:rPr>
+                <w:lang w:eastAsia="ar-SA"/>
+              </w:rPr>
+              <w:t xml:space="preserve"> mq [</w:t>
+            </w:r>
+            <w:proofErr w:type="spellStart"/>
+            <w:r>
+              <w:rPr>
+                <w:lang w:eastAsia="ar-SA"/>
+              </w:rPr>
+              <w:t>oneri_dettaglio.superficie</w:t>
+            </w:r>
+            <w:proofErr w:type="spellEnd"/>
+            <w:r>
+              <w:rPr>
+                <w:lang w:eastAsia="ar-SA"/>
+              </w:rPr>
+              <w:t>]</w:t>
+            </w:r>
+          </w:p>
+        </w:tc>
+        <w:tc>
+          <w:tcPr>
+            <w:tcW w:w="2268" w:type="dxa"/>
+          </w:tcPr>
+          <w:p>
+            <w:pPr>
+              <w:widowControl w:val="0"/>
+              <w:ind w:left="426"/>
+              <w:cnfStyle w:val="000000000000" w:firstRow="0" w:lastRow="0" w:firstColumn="0" w:lastColumn="0" w:oddVBand="0" w:evenVBand="0" w:oddHBand="0" w:evenHBand="0" w:firstRowFirstColumn="0" w:firstRowLastColumn="0" w:lastRowFirstColumn="0" w:lastRowLastColumn="0"/>
+              <w:rPr>
+                <w:lang w:eastAsia="ar-SA"/>
+              </w:rPr>
+            </w:pPr>
+            <w:proofErr w:type="gramStart"/>
+            <w:r>
+              <w:rPr>
+                <w:lang w:eastAsia="ar-SA"/>
+              </w:rPr>
+              <w:t>=  €</w:t>
+            </w:r>
+            <w:proofErr w:type="gramEnd"/>
+            <w:r>
+              <w:rPr>
+                <w:lang w:eastAsia="ar-SA"/>
+              </w:rPr>
+              <w:t xml:space="preserve"> [oneri_dettaglio.b1]</w:t>
+            </w:r>
+          </w:p>
+          <w:p>
+            <w:pPr>
+              <w:widowControl w:val="0"/>
+              <w:cnfStyle w:val="000000000000" w:firstRow="0" w:lastRow="0" w:firstColumn="0" w:lastColumn="0" w:oddVBand="0" w:evenVBand="0" w:oddHBand="0" w:evenHBand="0" w:firstRowFirstColumn="0" w:firstRowLastColumn="0" w:lastRowFirstColumn="0" w:lastRowLastColumn="0"/>
+              <w:rPr>
+                <w:b/>
+                <w:lang w:eastAsia="ar-SA"/>
+              </w:rPr>
+            </w:pPr>
+          </w:p>
+        </w:tc>
+      </w:tr>
+      <w:tr>
+        <w:trPr>
+          <w:cnfStyle w:val="000000100000" w:firstRow="0" w:lastRow="0" w:firstColumn="0" w:lastColumn="0" w:oddVBand="0" w:evenVBand="0" w:oddHBand="1" w:evenHBand="0" w:firstRowFirstColumn="0" w:firstRowLastColumn="0" w:lastRowFirstColumn="0" w:lastRowLastColumn="0"/>
+        </w:trPr>
+        <w:tc>
+          <w:tcPr>
+            <w:cnfStyle w:val="001000000000" w:firstRow="0" w:lastRow="0" w:firstColumn="1" w:lastColumn="0" w:oddVBand="0" w:evenVBand="0" w:oddHBand="0" w:evenHBand="0" w:firstRowFirstColumn="0" w:firstRowLastColumn="0" w:lastRowFirstColumn="0" w:lastRowLastColumn="0"/>
+            <w:tcW w:w="2552" w:type="dxa"/>
+          </w:tcPr>
+          <w:p>
+            <w:pPr>
+              <w:widowControl w:val="0"/>
+              <w:jc w:val="both"/>
+              <w:rPr>
+                <w:b w:val="0"/>
+                <w:lang w:eastAsia="ar-SA"/>
+              </w:rPr>
+            </w:pPr>
+            <w:r>
+              <w:rPr>
+                <w:lang w:eastAsia="ar-SA"/>
+              </w:rPr>
+              <w:t>Quota di interesse generale (B2)</w:t>
+            </w:r>
+          </w:p>
+        </w:tc>
+        <w:tc>
+          <w:tcPr>
+            <w:tcW w:w="1418" w:type="dxa"/>
+          </w:tcPr>
+          <w:p>
+            <w:pPr>
+              <w:widowControl w:val="0"/>
+              <w:jc w:val="both"/>
+              <w:cnfStyle w:val="000000100000" w:firstRow="0" w:lastRow="0" w:firstColumn="0" w:lastColumn="0" w:oddVBand="0" w:evenVBand="0" w:oddHBand="1" w:evenHBand="0" w:firstRowFirstColumn="0" w:firstRowLastColumn="0" w:lastRowFirstColumn="0" w:lastRowLastColumn="0"/>
+              <w:rPr>
+                <w:b/>
+                <w:lang w:eastAsia="ar-SA"/>
+              </w:rPr>
+            </w:pPr>
+            <w:r>
+              <w:rPr>
+                <w:lang w:eastAsia="ar-SA"/>
+              </w:rPr>
+              <w:t>€ [</w:t>
+            </w:r>
+            <w:r>
+              <w:rPr>
+                <w:lang w:eastAsia="ar-SA"/>
+              </w:rPr>
+              <w:t>oneri_dettaglio.b2_</w:t>
+            </w:r>
+            <w:proofErr w:type="gramStart"/>
+            <w:r>
+              <w:rPr>
+                <w:lang w:eastAsia="ar-SA"/>
+              </w:rPr>
+              <w:t>unitario</w:t>
+            </w:r>
+            <w:r>
+              <w:rPr>
+                <w:lang w:eastAsia="ar-SA"/>
+              </w:rPr>
+              <w:t xml:space="preserve">]  </w:t>
+            </w:r>
+            <w:proofErr w:type="gramEnd"/>
+          </w:p>
+        </w:tc>
+        <w:tc>
+          <w:tcPr>
+            <w:tcW w:w="2409" w:type="dxa"/>
+          </w:tcPr>
+          <w:p>
+            <w:pPr>
+              <w:widowControl w:val="0"/>
+              <w:jc w:val="both"/>
+              <w:cnfStyle w:val="000000100000" w:firstRow="0" w:lastRow="0" w:firstColumn="0" w:lastColumn="0" w:oddVBand="0" w:evenVBand="0" w:oddHBand="1" w:evenHBand="0" w:firstRowFirstColumn="0" w:firstRowLastColumn="0" w:lastRowFirstColumn="0" w:lastRowLastColumn="0"/>
+              <w:rPr>
+                <w:b/>
+                <w:lang w:eastAsia="ar-SA"/>
+              </w:rPr>
+            </w:pPr>
+            <w:proofErr w:type="gramStart"/>
+            <w:r>
+              <w:rPr>
+                <w:lang w:eastAsia="ar-SA"/>
+              </w:rPr>
+              <w:t>x</w:t>
+            </w:r>
+            <w:proofErr w:type="gramEnd"/>
+            <w:r>
+              <w:rPr>
+                <w:lang w:eastAsia="ar-SA"/>
+              </w:rPr>
+              <w:t xml:space="preserve"> mq [</w:t>
+            </w:r>
+            <w:proofErr w:type="spellStart"/>
+            <w:r>
+              <w:rPr>
+                <w:lang w:eastAsia="ar-SA"/>
+              </w:rPr>
+              <w:t>oneri_dettaglio.superficie</w:t>
+            </w:r>
+            <w:proofErr w:type="spellEnd"/>
+            <w:r>
+              <w:rPr>
+                <w:lang w:eastAsia="ar-SA"/>
+              </w:rPr>
+              <w:t>]</w:t>
+            </w:r>
+          </w:p>
+        </w:tc>
+        <w:tc>
+          <w:tcPr>
+            <w:tcW w:w="2268" w:type="dxa"/>
+          </w:tcPr>
+          <w:p>
+            <w:pPr>
+              <w:widowControl w:val="0"/>
+              <w:ind w:left="426"/>
+              <w:cnfStyle w:val="000000100000" w:firstRow="0" w:lastRow="0" w:firstColumn="0" w:lastColumn="0" w:oddVBand="0" w:evenVBand="0" w:oddHBand="1" w:evenHBand="0" w:firstRowFirstColumn="0" w:firstRowLastColumn="0" w:lastRowFirstColumn="0" w:lastRowLastColumn="0"/>
+              <w:rPr>
+                <w:b/>
+                <w:lang w:eastAsia="ar-SA"/>
+              </w:rPr>
+            </w:pPr>
+            <w:proofErr w:type="gramStart"/>
+            <w:r>
+              <w:rPr>
+                <w:lang w:eastAsia="ar-SA"/>
+              </w:rPr>
+              <w:t>=  €</w:t>
+            </w:r>
+            <w:proofErr w:type="gramEnd"/>
+            <w:r>
+              <w:rPr>
+                <w:lang w:eastAsia="ar-SA"/>
+              </w:rPr>
+              <w:t xml:space="preserve"> [oneri_dettaglio.b2]</w:t>
+            </w:r>
+          </w:p>
+          <w:p>
+            <w:pPr>
+              <w:widowControl w:val="0"/>
+              <w:cnfStyle w:val="000000100000" w:firstRow="0" w:lastRow="0" w:firstColumn="0" w:lastColumn="0" w:oddVBand="0" w:evenVBand="0" w:oddHBand="1" w:evenHBand="0" w:firstRowFirstColumn="0" w:firstRowLastColumn="0" w:lastRowFirstColumn="0" w:lastRowLastColumn="0"/>
+              <w:rPr>
+                <w:b/>
+                <w:lang w:eastAsia="ar-SA"/>
+              </w:rPr>
+            </w:pPr>
+          </w:p>
+        </w:tc>
+      </w:tr>
+      <w:tr>
+        <w:tc>
+          <w:tcPr>
+            <w:cnfStyle w:val="001000000000" w:firstRow="0" w:lastRow="0" w:firstColumn="1" w:lastColumn="0" w:oddVBand="0" w:evenVBand="0" w:oddHBand="0" w:evenHBand="0" w:firstRowFirstColumn="0" w:firstRowLastColumn="0" w:lastRowFirstColumn="0" w:lastRowLastColumn="0"/>
+            <w:tcW w:w="6379" w:type="dxa"/>
+            <w:gridSpan w:val="3"/>
+          </w:tcPr>
+          <w:p>
+            <w:pPr>
+              <w:widowControl w:val="0"/>
+              <w:jc w:val="right"/>
+              <w:rPr>
+                <w:b w:val="0"/>
+                <w:lang w:eastAsia="ar-SA"/>
+              </w:rPr>
+            </w:pPr>
+            <w:r>
+              <w:rPr>
+                <w:lang w:eastAsia="ar-SA"/>
+              </w:rPr>
+              <w:t>TOTALE =</w:t>
+            </w:r>
+          </w:p>
+        </w:tc>
+        <w:tc>
+          <w:tcPr>
+            <w:tcW w:w="2268" w:type="dxa"/>
+          </w:tcPr>
+          <w:p>
+            <w:pPr>
+              <w:widowControl w:val="0"/>
+              <w:ind w:left="426"/>
+              <w:jc w:val="both"/>
+              <w:cnfStyle w:val="000000000000" w:firstRow="0" w:lastRow="0" w:firstColumn="0" w:lastColumn="0" w:oddVBand="0" w:evenVBand="0" w:oddHBand="0" w:evenHBand="0" w:firstRowFirstColumn="0" w:firstRowLastColumn="0" w:lastRowFirstColumn="0" w:lastRowLastColumn="0"/>
+              <w:rPr>
+                <w:b/>
+                <w:lang w:eastAsia="ar-SA"/>
+              </w:rPr>
+            </w:pPr>
+            <w:r>
+              <w:rPr>
+                <w:lang w:eastAsia="ar-SA"/>
+              </w:rPr>
+              <w:t>€ [</w:t>
+            </w:r>
+            <w:proofErr w:type="spellStart"/>
+            <w:r>
+              <w:rPr>
+                <w:lang w:eastAsia="ar-SA"/>
+              </w:rPr>
+              <w:t>oneri_totale</w:t>
+            </w:r>
+            <w:proofErr w:type="spellEnd"/>
+            <w:r>
+              <w:rPr>
+                <w:lang w:eastAsia="ar-SA"/>
+              </w:rPr>
+              <w:t>]</w:t>
+            </w:r>
+          </w:p>
+          <w:p>
+            <w:pPr>
+              <w:widowControl w:val="0"/>
+              <w:jc w:val="both"/>
+              <w:cnfStyle w:val="000000000000" w:firstRow="0" w:lastRow="0" w:firstColumn="0" w:lastColumn="0" w:oddVBand="0" w:evenVBand="0" w:oddHBand="0" w:evenHBand="0" w:firstRowFirstColumn="0" w:firstRowLastColumn="0" w:lastRowFirstColumn="0" w:lastRowLastColumn="0"/>
+              <w:rPr>
+                <w:b/>
+                <w:lang w:eastAsia="ar-SA"/>
+              </w:rPr>
+            </w:pPr>
+          </w:p>
+        </w:tc>
+      </w:tr>
+    </w:tbl>
+    <w:p>
+      <w:pPr>
+        <w:widowControl w:val="0"/>
+        <w:ind w:left="426"/>
+        <w:jc w:val="both"/>
+        <w:rPr>
+          <w:b/>
+          <w:lang w:eastAsia="ar-SA"/>
+        </w:rPr>
+      </w:pPr>
+    </w:p>
+    <w:p>
+      <w:pPr>
+        <w:widowControl w:val="0"/>
+        <w:ind w:left="993"/>
+        <w:jc w:val="both"/>
+        <w:rPr>
+          <w:b/>
+          <w:lang w:eastAsia="ar-SA"/>
+        </w:rPr>
+      </w:pPr>
+      <w:r>
+        <w:rPr>
+          <w:b/>
+          <w:lang w:eastAsia="ar-SA"/>
+        </w:rPr>
+        <w:t xml:space="preserve">Si fa presente che gli oneri sopra indicati dovranno essere versati alla Tesoreria Comunale, in qualsiasi Sportello della BANCA CARIGE oppure con Bonifico Bancario intestato al Comune di Taggia – Sportello Unico per L’ Edilizia,  (Cod. IBAN: IT96 B06175 49091 00000 1822690) e la ricevuta dovrà essere depositata presso il l’ Ufficio Protocollo di  questo  Comune allegata a lettera di trasmissione documenti che specifichi la “causale” ed il riferimento alla Pratica Edilizia,  i conteggi di cui SOPRA sono fatti salvi errori e/o omissioni con facoltà di eventuale conguaglio nei termini di legge;  </w:t>
+      </w:r>
+    </w:p>
+    <w:p>
+      <w:pPr>
         <w:pStyle w:val="Rientrocorpodeltesto"/>
         <w:numPr>
           <w:ilvl w:val="0"/>
@@ -1677,48 +2364,6 @@
         </w:rPr>
         <w:t>Approvazione progetto da parte del Comando Provinciale V.V.F.;</w:t>
       </w:r>
-    </w:p>
-    <w:p>
-      <w:pPr>
-        <w:pStyle w:val="Rientrocorpodeltesto"/>
-        <w:tabs>
-          <w:tab w:val="left" w:pos="284"/>
-        </w:tabs>
-        <w:ind w:left="993" w:hanging="426"/>
-        <w:rPr>
-          <w:b/>
-          <w:sz w:val="20"/>
-          <w:lang w:eastAsia="ar-SA"/>
-        </w:rPr>
-      </w:pPr>
-    </w:p>
-    <w:p>
-      <w:pPr>
-        <w:pStyle w:val="Rientrocorpodeltesto"/>
-        <w:tabs>
-          <w:tab w:val="left" w:pos="284"/>
-        </w:tabs>
-        <w:ind w:left="993" w:hanging="426"/>
-        <w:rPr>
-          <w:b/>
-          <w:sz w:val="20"/>
-          <w:lang w:eastAsia="ar-SA"/>
-        </w:rPr>
-      </w:pPr>
-    </w:p>
-    <w:p>
-      <w:pPr>
-        <w:pStyle w:val="Rientrocorpodeltesto"/>
-        <w:tabs>
-          <w:tab w:val="left" w:pos="284"/>
-        </w:tabs>
-        <w:ind w:left="993" w:hanging="426"/>
-        <w:rPr>
-          <w:b/>
-          <w:sz w:val="20"/>
-          <w:lang w:eastAsia="ar-SA"/>
-        </w:rPr>
-      </w:pPr>
     </w:p>
     <w:p>
       <w:pPr>
@@ -2828,6 +3473,122 @@
     </w:lvl>
   </w:abstractNum>
   <w:abstractNum w:abstractNumId="5" w15:restartNumberingAfterBreak="0">
+    <w:nsid w:val="08FD7006"/>
+    <w:multiLevelType w:val="hybridMultilevel"/>
+    <w:tmpl w:val="A8A2BCDE"/>
+    <w:lvl w:ilvl="0" w:tplc="5B66DA32">
+      <w:start w:val="1"/>
+      <w:numFmt w:val="lowerLetter"/>
+      <w:lvlText w:val="%1)"/>
+      <w:lvlJc w:val="left"/>
+      <w:pPr>
+        <w:tabs>
+          <w:tab w:val="num" w:pos="1008"/>
+        </w:tabs>
+        <w:ind w:left="1008" w:hanging="360"/>
+      </w:pPr>
+      <w:rPr>
+        <w:rFonts w:hint="default"/>
+      </w:rPr>
+    </w:lvl>
+    <w:lvl w:ilvl="1" w:tplc="04100019" w:tentative="1">
+      <w:start w:val="1"/>
+      <w:numFmt w:val="lowerLetter"/>
+      <w:lvlText w:val="%2."/>
+      <w:lvlJc w:val="left"/>
+      <w:pPr>
+        <w:tabs>
+          <w:tab w:val="num" w:pos="1728"/>
+        </w:tabs>
+        <w:ind w:left="1728" w:hanging="360"/>
+      </w:pPr>
+    </w:lvl>
+    <w:lvl w:ilvl="2" w:tplc="0410001B" w:tentative="1">
+      <w:start w:val="1"/>
+      <w:numFmt w:val="lowerRoman"/>
+      <w:lvlText w:val="%3."/>
+      <w:lvlJc w:val="right"/>
+      <w:pPr>
+        <w:tabs>
+          <w:tab w:val="num" w:pos="2448"/>
+        </w:tabs>
+        <w:ind w:left="2448" w:hanging="180"/>
+      </w:pPr>
+    </w:lvl>
+    <w:lvl w:ilvl="3" w:tplc="0410000F" w:tentative="1">
+      <w:start w:val="1"/>
+      <w:numFmt w:val="decimal"/>
+      <w:lvlText w:val="%4."/>
+      <w:lvlJc w:val="left"/>
+      <w:pPr>
+        <w:tabs>
+          <w:tab w:val="num" w:pos="3168"/>
+        </w:tabs>
+        <w:ind w:left="3168" w:hanging="360"/>
+      </w:pPr>
+    </w:lvl>
+    <w:lvl w:ilvl="4" w:tplc="04100019" w:tentative="1">
+      <w:start w:val="1"/>
+      <w:numFmt w:val="lowerLetter"/>
+      <w:lvlText w:val="%5."/>
+      <w:lvlJc w:val="left"/>
+      <w:pPr>
+        <w:tabs>
+          <w:tab w:val="num" w:pos="3888"/>
+        </w:tabs>
+        <w:ind w:left="3888" w:hanging="360"/>
+      </w:pPr>
+    </w:lvl>
+    <w:lvl w:ilvl="5" w:tplc="0410001B" w:tentative="1">
+      <w:start w:val="1"/>
+      <w:numFmt w:val="lowerRoman"/>
+      <w:lvlText w:val="%6."/>
+      <w:lvlJc w:val="right"/>
+      <w:pPr>
+        <w:tabs>
+          <w:tab w:val="num" w:pos="4608"/>
+        </w:tabs>
+        <w:ind w:left="4608" w:hanging="180"/>
+      </w:pPr>
+    </w:lvl>
+    <w:lvl w:ilvl="6" w:tplc="0410000F" w:tentative="1">
+      <w:start w:val="1"/>
+      <w:numFmt w:val="decimal"/>
+      <w:lvlText w:val="%7."/>
+      <w:lvlJc w:val="left"/>
+      <w:pPr>
+        <w:tabs>
+          <w:tab w:val="num" w:pos="5328"/>
+        </w:tabs>
+        <w:ind w:left="5328" w:hanging="360"/>
+      </w:pPr>
+    </w:lvl>
+    <w:lvl w:ilvl="7" w:tplc="04100019" w:tentative="1">
+      <w:start w:val="1"/>
+      <w:numFmt w:val="lowerLetter"/>
+      <w:lvlText w:val="%8."/>
+      <w:lvlJc w:val="left"/>
+      <w:pPr>
+        <w:tabs>
+          <w:tab w:val="num" w:pos="6048"/>
+        </w:tabs>
+        <w:ind w:left="6048" w:hanging="360"/>
+      </w:pPr>
+    </w:lvl>
+    <w:lvl w:ilvl="8" w:tplc="0410001B" w:tentative="1">
+      <w:start w:val="1"/>
+      <w:numFmt w:val="lowerRoman"/>
+      <w:lvlText w:val="%9."/>
+      <w:lvlJc w:val="right"/>
+      <w:pPr>
+        <w:tabs>
+          <w:tab w:val="num" w:pos="6768"/>
+        </w:tabs>
+        <w:ind w:left="6768" w:hanging="180"/>
+      </w:pPr>
+    </w:lvl>
+  </w:abstractNum>
+  <w:abstractNum w:abstractNumId="6" w15:restartNumberingAfterBreak="0">
     <w:nsid w:val="136C4CE7"/>
     <w:multiLevelType w:val="hybridMultilevel"/>
     <w:tmpl w:val="DBFC14A8"/>
@@ -2968,7 +3729,7 @@
       </w:rPr>
     </w:lvl>
   </w:abstractNum>
-  <w:abstractNum w:abstractNumId="6" w15:restartNumberingAfterBreak="0">
+  <w:abstractNum w:abstractNumId="7" w15:restartNumberingAfterBreak="0">
     <w:nsid w:val="16B021A1"/>
     <w:multiLevelType w:val="hybridMultilevel"/>
     <w:tmpl w:val="AF501936"/>
@@ -3108,7 +3869,7 @@
       </w:rPr>
     </w:lvl>
   </w:abstractNum>
-  <w:abstractNum w:abstractNumId="7" w15:restartNumberingAfterBreak="0">
+  <w:abstractNum w:abstractNumId="8" w15:restartNumberingAfterBreak="0">
     <w:nsid w:val="24CB405A"/>
     <w:multiLevelType w:val="hybridMultilevel"/>
     <w:tmpl w:val="092E8644"/>
@@ -3194,7 +3955,7 @@
       </w:pPr>
     </w:lvl>
   </w:abstractNum>
-  <w:abstractNum w:abstractNumId="8" w15:restartNumberingAfterBreak="0">
+  <w:abstractNum w:abstractNumId="9" w15:restartNumberingAfterBreak="0">
     <w:nsid w:val="42213920"/>
     <w:multiLevelType w:val="hybridMultilevel"/>
     <w:tmpl w:val="A3B4BC54"/>
@@ -3333,7 +4094,7 @@
       </w:rPr>
     </w:lvl>
   </w:abstractNum>
-  <w:abstractNum w:abstractNumId="9" w15:restartNumberingAfterBreak="0">
+  <w:abstractNum w:abstractNumId="10" w15:restartNumberingAfterBreak="0">
     <w:nsid w:val="4CD252B5"/>
     <w:multiLevelType w:val="hybridMultilevel"/>
     <w:tmpl w:val="6B6207F6"/>
@@ -3473,7 +4234,7 @@
       </w:rPr>
     </w:lvl>
   </w:abstractNum>
-  <w:abstractNum w:abstractNumId="10" w15:restartNumberingAfterBreak="0">
+  <w:abstractNum w:abstractNumId="11" w15:restartNumberingAfterBreak="0">
     <w:nsid w:val="72EE5F44"/>
     <w:multiLevelType w:val="hybridMultilevel"/>
     <w:tmpl w:val="0E3A1304"/>
@@ -3589,7 +4350,7 @@
       </w:pPr>
     </w:lvl>
   </w:abstractNum>
-  <w:abstractNum w:abstractNumId="11" w15:restartNumberingAfterBreak="0">
+  <w:abstractNum w:abstractNumId="12" w15:restartNumberingAfterBreak="0">
     <w:nsid w:val="764C0843"/>
     <w:multiLevelType w:val="hybridMultilevel"/>
     <w:tmpl w:val="29F88568"/>
@@ -3730,22 +4491,22 @@
     </w:lvl>
   </w:abstractNum>
   <w:num w:numId="1">
-    <w:abstractNumId w:val="5"/>
+    <w:abstractNumId w:val="6"/>
   </w:num>
   <w:num w:numId="2">
-    <w:abstractNumId w:val="10"/>
+    <w:abstractNumId w:val="11"/>
   </w:num>
   <w:num w:numId="3">
     <w:abstractNumId w:val="0"/>
   </w:num>
   <w:num w:numId="4">
-    <w:abstractNumId w:val="6"/>
+    <w:abstractNumId w:val="7"/>
   </w:num>
   <w:num w:numId="5">
-    <w:abstractNumId w:val="9"/>
+    <w:abstractNumId w:val="10"/>
   </w:num>
   <w:num w:numId="6">
-    <w:abstractNumId w:val="11"/>
+    <w:abstractNumId w:val="12"/>
   </w:num>
   <w:num w:numId="7">
     <w:abstractNumId w:val="1"/>
@@ -3763,13 +4524,16 @@
     <w:abstractNumId w:val="1"/>
   </w:num>
   <w:num w:numId="12">
-    <w:abstractNumId w:val="8"/>
+    <w:abstractNumId w:val="9"/>
   </w:num>
   <w:num w:numId="13">
     <w:abstractNumId w:val="1"/>
   </w:num>
   <w:num w:numId="14">
-    <w:abstractNumId w:val="7"/>
+    <w:abstractNumId w:val="8"/>
+  </w:num>
+  <w:num w:numId="15">
+    <w:abstractNumId w:val="5"/>
   </w:num>
 </w:numbering>
 </file>
@@ -4385,6 +5149,66 @@
       </w:tblBorders>
     </w:tblPr>
   </w:style>
+  <w:style w:type="table" w:styleId="Tabellasemplice-1">
+    <w:name w:val="Plain Table 1"/>
+    <w:basedOn w:val="Tabellanormale"/>
+    <w:uiPriority w:val="41"/>
+    <w:rsid w:val="00FB2A71"/>
+    <w:tblPr>
+      <w:tblStyleRowBandSize w:val="1"/>
+      <w:tblStyleColBandSize w:val="1"/>
+      <w:tblBorders>
+        <w:top w:val="single" w:sz="4" w:space="0" w:color="BFBFBF" w:themeColor="background1" w:themeShade="BF"/>
+        <w:left w:val="single" w:sz="4" w:space="0" w:color="BFBFBF" w:themeColor="background1" w:themeShade="BF"/>
+        <w:bottom w:val="single" w:sz="4" w:space="0" w:color="BFBFBF" w:themeColor="background1" w:themeShade="BF"/>
+        <w:right w:val="single" w:sz="4" w:space="0" w:color="BFBFBF" w:themeColor="background1" w:themeShade="BF"/>
+        <w:insideH w:val="single" w:sz="4" w:space="0" w:color="BFBFBF" w:themeColor="background1" w:themeShade="BF"/>
+        <w:insideV w:val="single" w:sz="4" w:space="0" w:color="BFBFBF" w:themeColor="background1" w:themeShade="BF"/>
+      </w:tblBorders>
+    </w:tblPr>
+    <w:tblStylePr w:type="firstRow">
+      <w:rPr>
+        <w:b/>
+        <w:bCs/>
+      </w:rPr>
+    </w:tblStylePr>
+    <w:tblStylePr w:type="lastRow">
+      <w:rPr>
+        <w:b/>
+        <w:bCs/>
+      </w:rPr>
+      <w:tblPr/>
+      <w:tcPr>
+        <w:tcBorders>
+          <w:top w:val="double" w:sz="4" w:space="0" w:color="BFBFBF" w:themeColor="background1" w:themeShade="BF"/>
+        </w:tcBorders>
+      </w:tcPr>
+    </w:tblStylePr>
+    <w:tblStylePr w:type="firstCol">
+      <w:rPr>
+        <w:b/>
+        <w:bCs/>
+      </w:rPr>
+    </w:tblStylePr>
+    <w:tblStylePr w:type="lastCol">
+      <w:rPr>
+        <w:b/>
+        <w:bCs/>
+      </w:rPr>
+    </w:tblStylePr>
+    <w:tblStylePr w:type="band1Vert">
+      <w:tblPr/>
+      <w:tcPr>
+        <w:shd w:val="clear" w:color="auto" w:fill="F2F2F2" w:themeFill="background1" w:themeFillShade="F2"/>
+      </w:tcPr>
+    </w:tblStylePr>
+    <w:tblStylePr w:type="band1Horz">
+      <w:tblPr/>
+      <w:tcPr>
+        <w:shd w:val="clear" w:color="auto" w:fill="F2F2F2" w:themeFill="background1" w:themeFillShade="F2"/>
+      </w:tcPr>
+    </w:tblStylePr>
+  </w:style>
 </w:styles>
 </file>
 
